--- a/Homework_1_Lusine_Tonoyan/Problem_3.docx
+++ b/Homework_1_Lusine_Tonoyan/Problem_3.docx
@@ -243,18 +243,7 @@
           <w:sz w:val="21"/>
           <w:szCs w:val="21"/>
         </w:rPr>
-        <w:t>identify c</w:t>
-      </w:r>
-      <w:bookmarkStart w:id="0" w:name="_GoBack"/>
-      <w:bookmarkEnd w:id="0"/>
-      <w:r>
-        <w:rPr>
-          <w:rFonts w:ascii="Helvetica Neue" w:eastAsia="Times New Roman" w:hAnsi="Helvetica Neue" w:cs="Times New Roman"/>
-          <w:color w:val="333333"/>
-          <w:sz w:val="21"/>
-          <w:szCs w:val="21"/>
-        </w:rPr>
-        <w:t>ustomer segments,</w:t>
+        <w:t>identify customer segments,</w:t>
       </w:r>
     </w:p>
     <w:p>
@@ -364,21 +353,27 @@
         <w:ind w:left="600"/>
         <w:rPr>
           <w:rFonts w:ascii="Helvetica Neue" w:eastAsia="Times New Roman" w:hAnsi="Helvetica Neue" w:cs="Times New Roman"/>
-          <w:color w:val="333333"/>
-          <w:sz w:val="21"/>
-          <w:szCs w:val="21"/>
-        </w:rPr>
-      </w:pPr>
-      <w:r>
-        <w:rPr>
-          <w:rFonts w:ascii="Helvetica Neue" w:eastAsia="Times New Roman" w:hAnsi="Helvetica Neue" w:cs="Times New Roman"/>
-          <w:color w:val="333333"/>
-          <w:sz w:val="21"/>
-          <w:szCs w:val="21"/>
+          <w:b/>
+          <w:color w:val="333333"/>
+          <w:sz w:val="21"/>
+          <w:szCs w:val="21"/>
+          <w:u w:val="single"/>
+        </w:rPr>
+      </w:pPr>
+      <w:bookmarkStart w:id="0" w:name="_GoBack"/>
+      <w:r>
+        <w:rPr>
+          <w:rFonts w:ascii="Helvetica Neue" w:eastAsia="Times New Roman" w:hAnsi="Helvetica Neue" w:cs="Times New Roman"/>
+          <w:b/>
+          <w:color w:val="333333"/>
+          <w:sz w:val="21"/>
+          <w:szCs w:val="21"/>
+          <w:u w:val="single"/>
         </w:rPr>
         <w:t>Frequency is the number of purchases a customer has made,</w:t>
       </w:r>
     </w:p>
+    <w:bookmarkEnd w:id="0"/>
     <w:p>
       <w:pPr>
         <w:numPr>
@@ -390,21 +385,17 @@
         <w:ind w:left="600"/>
         <w:rPr>
           <w:rFonts w:ascii="Helvetica Neue" w:eastAsia="Times New Roman" w:hAnsi="Helvetica Neue" w:cs="Times New Roman"/>
-          <w:b/>
-          <w:color w:val="333333"/>
-          <w:sz w:val="21"/>
-          <w:szCs w:val="21"/>
-          <w:u w:val="single"/>
-        </w:rPr>
-      </w:pPr>
-      <w:r>
-        <w:rPr>
-          <w:rFonts w:ascii="Helvetica Neue" w:eastAsia="Times New Roman" w:hAnsi="Helvetica Neue" w:cs="Times New Roman"/>
-          <w:b/>
-          <w:color w:val="333333"/>
-          <w:sz w:val="21"/>
-          <w:szCs w:val="21"/>
-          <w:u w:val="single"/>
+          <w:color w:val="333333"/>
+          <w:sz w:val="21"/>
+          <w:szCs w:val="21"/>
+        </w:rPr>
+      </w:pPr>
+      <w:r>
+        <w:rPr>
+          <w:rFonts w:ascii="Helvetica Neue" w:eastAsia="Times New Roman" w:hAnsi="Helvetica Neue" w:cs="Times New Roman"/>
+          <w:color w:val="333333"/>
+          <w:sz w:val="21"/>
+          <w:szCs w:val="21"/>
         </w:rPr>
         <w:t>T (age) is the difference between the end date of the period under study and the date of first purchase made by a customer,</w:t>
       </w:r>
